--- a/M08UF2-ACT1-ShaderGraph_v20240910.docx
+++ b/M08UF2-ACT1-ShaderGraph_v20240910.docx
@@ -1,6 +1,6 @@
 
 <file path=word/document.xml><?xml version="1.0" encoding="utf-8"?>
-<w:document xmlns:wpc="http://schemas.microsoft.com/office/word/2010/wordprocessingCanvas" xmlns:cx="http://schemas.microsoft.com/office/drawing/2014/chartex" xmlns:cx1="http://schemas.microsoft.com/office/drawing/2015/9/8/chartex" xmlns:cx2="http://schemas.microsoft.com/office/drawing/2015/10/21/chartex" xmlns:cx3="http://schemas.microsoft.com/office/drawing/2016/5/9/chartex" xmlns:cx4="http://schemas.microsoft.com/office/drawing/2016/5/10/chartex" xmlns:cx5="http://schemas.microsoft.com/office/drawing/2016/5/11/chartex" xmlns:cx6="http://schemas.microsoft.com/office/drawing/2016/5/12/chartex" xmlns:cx7="http://schemas.microsoft.com/office/drawing/2016/5/13/chartex" xmlns:cx8="http://schemas.microsoft.com/office/drawing/2016/5/14/chartex" xmlns:mc="http://schemas.openxmlformats.org/markup-compatibility/2006" xmlns:aink="http://schemas.microsoft.com/office/drawing/2016/ink" xmlns:am3d="http://schemas.microsoft.com/office/drawing/2017/model3d" xmlns:o="urn:schemas-microsoft-com:office:office" xmlns:oel="http://schemas.microsoft.com/office/2019/extlst" xmlns:r="http://schemas.openxmlformats.org/officeDocument/2006/relationships" xmlns:m="http://schemas.openxmlformats.org/officeDocument/2006/math" xmlns:v="urn:schemas-microsoft-com:vml" xmlns:wp14="http://schemas.microsoft.com/office/word/2010/wordprocessingDrawing" xmlns:wp="http://schemas.openxmlformats.org/drawingml/2006/wordprocessingDrawing" xmlns:w10="urn:schemas-microsoft-com:office:word" xmlns:w="http://schemas.openxmlformats.org/wordprocessingml/2006/main" xmlns:w14="http://schemas.microsoft.com/office/word/2010/wordml" xmlns:w15="http://schemas.microsoft.com/office/word/2012/wordml" xmlns:w16cex="http://schemas.microsoft.com/office/word/2018/wordml/cex" xmlns:w16cid="http://schemas.microsoft.com/office/word/2016/wordml/cid" xmlns:w16="http://schemas.microsoft.com/office/word/2018/wordml" xmlns:w16sdtdh="http://schemas.microsoft.com/office/word/2020/wordml/sdtdatahash" xmlns:w16se="http://schemas.microsoft.com/office/word/2015/wordml/symex" xmlns:wpg="http://schemas.microsoft.com/office/word/2010/wordprocessingGroup" xmlns:wpi="http://schemas.microsoft.com/office/word/2010/wordprocessingInk" xmlns:wne="http://schemas.microsoft.com/office/word/2006/wordml" xmlns:wps="http://schemas.microsoft.com/office/word/2010/wordprocessingShape" mc:Ignorable="w14 w15 w16se w16cid w16 w16cex w16sdtdh wp14">
+<w:document xmlns:wpc="http://schemas.microsoft.com/office/word/2010/wordprocessingCanvas" xmlns:cx="http://schemas.microsoft.com/office/drawing/2014/chartex" xmlns:cx1="http://schemas.microsoft.com/office/drawing/2015/9/8/chartex" xmlns:cx2="http://schemas.microsoft.com/office/drawing/2015/10/21/chartex" xmlns:cx3="http://schemas.microsoft.com/office/drawing/2016/5/9/chartex" xmlns:cx4="http://schemas.microsoft.com/office/drawing/2016/5/10/chartex" xmlns:cx5="http://schemas.microsoft.com/office/drawing/2016/5/11/chartex" xmlns:cx6="http://schemas.microsoft.com/office/drawing/2016/5/12/chartex" xmlns:cx7="http://schemas.microsoft.com/office/drawing/2016/5/13/chartex" xmlns:cx8="http://schemas.microsoft.com/office/drawing/2016/5/14/chartex" xmlns:mc="http://schemas.openxmlformats.org/markup-compatibility/2006" xmlns:aink="http://schemas.microsoft.com/office/drawing/2016/ink" xmlns:am3d="http://schemas.microsoft.com/office/drawing/2017/model3d" xmlns:o="urn:schemas-microsoft-com:office:office" xmlns:oel="http://schemas.microsoft.com/office/2019/extlst" xmlns:r="http://schemas.openxmlformats.org/officeDocument/2006/relationships" xmlns:m="http://schemas.openxmlformats.org/officeDocument/2006/math" xmlns:v="urn:schemas-microsoft-com:vml" xmlns:wp14="http://schemas.microsoft.com/office/word/2010/wordprocessingDrawing" xmlns:wp="http://schemas.openxmlformats.org/drawingml/2006/wordprocessingDrawing" xmlns:w10="urn:schemas-microsoft-com:office:word" xmlns:w="http://schemas.openxmlformats.org/wordprocessingml/2006/main" xmlns:w14="http://schemas.microsoft.com/office/word/2010/wordml" xmlns:w15="http://schemas.microsoft.com/office/word/2012/wordml" xmlns:w16cex="http://schemas.microsoft.com/office/word/2018/wordml/cex" xmlns:w16cid="http://schemas.microsoft.com/office/word/2016/wordml/cid" xmlns:w16="http://schemas.microsoft.com/office/word/2018/wordml" xmlns:w16du="http://schemas.microsoft.com/office/word/2023/wordml/word16du" xmlns:w16sdtdh="http://schemas.microsoft.com/office/word/2020/wordml/sdtdatahash" xmlns:w16sdtfl="http://schemas.microsoft.com/office/word/2024/wordml/sdtformatlock" xmlns:w16se="http://schemas.microsoft.com/office/word/2015/wordml/symex" xmlns:wpg="http://schemas.microsoft.com/office/word/2010/wordprocessingGroup" xmlns:wpi="http://schemas.microsoft.com/office/word/2010/wordprocessingInk" xmlns:wne="http://schemas.microsoft.com/office/word/2006/wordml" xmlns:wps="http://schemas.microsoft.com/office/word/2010/wordprocessingShape" mc:Ignorable="w14 w15 w16se w16cid w16 w16cex w16sdtdh w16sdtfl w16du wp14">
   <w:body>
     <w:p>
       <w:pPr>
@@ -751,85 +751,6 @@
       </w:pPr>
       <w:r>
         <w:rPr>
-          <w:rFonts w:ascii="Microsoft YaHei UI" w:eastAsia="Microsoft YaHei UI" w:hAnsi="Microsoft YaHei UI"/>
-          <w:b/>
-          <w:noProof/>
-          <w:color w:val="92D050"/>
-          <w:sz w:val="32"/>
-          <w:lang w:val="es-ES_tradnl" w:eastAsia="es-ES_tradnl"/>
-        </w:rPr>
-        <mc:AlternateContent>
-          <mc:Choice Requires="wps">
-            <w:drawing>
-              <wp:anchor distT="0" distB="0" distL="114300" distR="114300" simplePos="0" relativeHeight="251659264" behindDoc="0" locked="0" layoutInCell="1" allowOverlap="1" wp14:anchorId="470A3402" wp14:editId="6D7A162D">
-                <wp:simplePos x="0" y="0"/>
-                <wp:positionH relativeFrom="column">
-                  <wp:posOffset>-721360</wp:posOffset>
-                </wp:positionH>
-                <wp:positionV relativeFrom="paragraph">
-                  <wp:posOffset>3979545</wp:posOffset>
-                </wp:positionV>
-                <wp:extent cx="3526972" cy="190006"/>
-                <wp:effectExtent l="0" t="0" r="0" b="635"/>
-                <wp:wrapNone/>
-                <wp:docPr id="17" name="Rectángulo 17"/>
-                <wp:cNvGraphicFramePr/>
-                <a:graphic xmlns:a="http://schemas.openxmlformats.org/drawingml/2006/main">
-                  <a:graphicData uri="http://schemas.microsoft.com/office/word/2010/wordprocessingShape">
-                    <wps:wsp>
-                      <wps:cNvSpPr/>
-                      <wps:spPr>
-                        <a:xfrm>
-                          <a:off x="0" y="0"/>
-                          <a:ext cx="3526972" cy="190006"/>
-                        </a:xfrm>
-                        <a:prstGeom prst="rect">
-                          <a:avLst/>
-                        </a:prstGeom>
-                        <a:solidFill>
-                          <a:schemeClr val="bg1"/>
-                        </a:solidFill>
-                        <a:ln>
-                          <a:noFill/>
-                        </a:ln>
-                      </wps:spPr>
-                      <wps:style>
-                        <a:lnRef idx="2">
-                          <a:schemeClr val="accent1">
-                            <a:shade val="50000"/>
-                          </a:schemeClr>
-                        </a:lnRef>
-                        <a:fillRef idx="1">
-                          <a:schemeClr val="accent1"/>
-                        </a:fillRef>
-                        <a:effectRef idx="0">
-                          <a:schemeClr val="accent1"/>
-                        </a:effectRef>
-                        <a:fontRef idx="minor">
-                          <a:schemeClr val="lt1"/>
-                        </a:fontRef>
-                      </wps:style>
-                      <wps:bodyPr rot="0" spcFirstLastPara="0" vertOverflow="overflow" horzOverflow="overflow" vert="horz" wrap="square" lIns="91440" tIns="45720" rIns="91440" bIns="45720" numCol="1" spcCol="0" rtlCol="0" fromWordArt="0" anchor="ctr" anchorCtr="0" forceAA="0" compatLnSpc="1">
-                        <a:prstTxWarp prst="textNoShape">
-                          <a:avLst/>
-                        </a:prstTxWarp>
-                        <a:noAutofit/>
-                      </wps:bodyPr>
-                    </wps:wsp>
-                  </a:graphicData>
-                </a:graphic>
-              </wp:anchor>
-            </w:drawing>
-          </mc:Choice>
-          <mc:Fallback>
-            <w:pict>
-              <v:rect w14:anchorId="76A449EC" id="Rectángulo 17" o:spid="_x0000_s1026" style="position:absolute;margin-left:-56.8pt;margin-top:313.35pt;width:277.7pt;height:14.95pt;z-index:251659264;visibility:visible;mso-wrap-style:square;mso-wrap-distance-left:9pt;mso-wrap-distance-top:0;mso-wrap-distance-right:9pt;mso-wrap-distance-bottom:0;mso-position-horizontal:absolute;mso-position-horizontal-relative:text;mso-position-vertical:absolute;mso-position-vertical-relative:text;v-text-anchor:middle" o:gfxdata="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" fillcolor="white [3212]" stroked="f" strokeweight="1pt"/>
-            </w:pict>
-          </mc:Fallback>
-        </mc:AlternateContent>
-      </w:r>
-      <w:r>
-        <w:rPr>
           <w:rFonts w:ascii="Microsoft YaHei UI" w:eastAsia="Microsoft YaHei UI" w:hAnsi="Microsoft YaHei UI" w:cs="Arial"/>
           <w:b/>
           <w:color w:val="92D050"/>
@@ -870,43 +791,7 @@
           <w:color w:val="FF0000"/>
           <w:sz w:val="44"/>
         </w:rPr>
-        <w:t xml:space="preserve">Nombre </w:t>
-      </w:r>
-      <w:r>
-        <w:rPr>
-          <w:rFonts w:ascii="Microsoft YaHei UI" w:eastAsia="Microsoft YaHei UI" w:hAnsi="Microsoft YaHei UI"/>
-          <w:b/>
-          <w:color w:val="FF0000"/>
-          <w:sz w:val="44"/>
-        </w:rPr>
-        <w:t>y apellido</w:t>
-      </w:r>
-      <w:r>
-        <w:rPr>
-          <w:rFonts w:ascii="Microsoft YaHei UI" w:eastAsia="Microsoft YaHei UI" w:hAnsi="Microsoft YaHei UI"/>
-          <w:b/>
-          <w:color w:val="FF0000"/>
-          <w:sz w:val="44"/>
-        </w:rPr>
-        <w:t>s</w:t>
-      </w:r>
-      <w:r>
-        <w:rPr>
-          <w:rFonts w:ascii="Microsoft YaHei UI" w:eastAsia="Microsoft YaHei UI" w:hAnsi="Microsoft YaHei UI"/>
-          <w:b/>
-          <w:color w:val="FF0000"/>
-          <w:sz w:val="44"/>
-        </w:rPr>
-        <w:t xml:space="preserve"> del</w:t>
-      </w:r>
-      <w:r>
-        <w:rPr>
-          <w:rFonts w:ascii="Microsoft YaHei UI" w:eastAsia="Microsoft YaHei UI" w:hAnsi="Microsoft YaHei UI"/>
-          <w:b/>
-          <w:color w:val="FF0000"/>
-          <w:sz w:val="44"/>
-        </w:rPr>
-        <w:t xml:space="preserve"> alumno</w:t>
+        <w:t>Jorge Luis Garcia Orbegoso</w:t>
       </w:r>
     </w:p>
     <w:p>
@@ -1844,6 +1729,7 @@
                 <w:rFonts w:cs="Arial"/>
                 <w:sz w:val="20"/>
                 <w:szCs w:val="20"/>
+                <w:lang w:val="en-US"/>
               </w:rPr>
             </w:pPr>
             <w:r>
@@ -1851,6 +1737,7 @@
                 <w:rFonts w:cs="Arial"/>
                 <w:sz w:val="20"/>
                 <w:szCs w:val="20"/>
+                <w:lang w:val="en-US"/>
               </w:rPr>
               <w:t xml:space="preserve">Documentación de </w:t>
             </w:r>
@@ -1859,6 +1746,7 @@
                 <w:rFonts w:cs="Arial"/>
                 <w:sz w:val="20"/>
                 <w:szCs w:val="20"/>
+                <w:lang w:val="en-US"/>
               </w:rPr>
               <w:t>Unity</w:t>
             </w:r>
@@ -1870,6 +1758,7 @@
                 <w:rFonts w:cs="Arial"/>
                 <w:sz w:val="20"/>
                 <w:szCs w:val="20"/>
+                <w:lang w:val="en-US"/>
               </w:rPr>
             </w:pPr>
           </w:p>
@@ -1914,7 +1803,6 @@
           <w:color w:val="0070C0"/>
           <w:sz w:val="28"/>
           <w:szCs w:val="28"/>
-          <w:lang w:val="en-US"/>
         </w:rPr>
         <w:br w:type="page"/>
       </w:r>
@@ -6487,7 +6375,7 @@
 </file>
 
 <file path=word/endnotes.xml><?xml version="1.0" encoding="utf-8"?>
-<w:endnotes xmlns:wpc="http://schemas.microsoft.com/office/word/2010/wordprocessingCanvas" xmlns:cx="http://schemas.microsoft.com/office/drawing/2014/chartex" xmlns:cx1="http://schemas.microsoft.com/office/drawing/2015/9/8/chartex" xmlns:cx2="http://schemas.microsoft.com/office/drawing/2015/10/21/chartex" xmlns:cx3="http://schemas.microsoft.com/office/drawing/2016/5/9/chartex" xmlns:cx4="http://schemas.microsoft.com/office/drawing/2016/5/10/chartex" xmlns:cx5="http://schemas.microsoft.com/office/drawing/2016/5/11/chartex" xmlns:cx6="http://schemas.microsoft.com/office/drawing/2016/5/12/chartex" xmlns:cx7="http://schemas.microsoft.com/office/drawing/2016/5/13/chartex" xmlns:cx8="http://schemas.microsoft.com/office/drawing/2016/5/14/chartex" xmlns:mc="http://schemas.openxmlformats.org/markup-compatibility/2006" xmlns:aink="http://schemas.microsoft.com/office/drawing/2016/ink" xmlns:am3d="http://schemas.microsoft.com/office/drawing/2017/model3d" xmlns:o="urn:schemas-microsoft-com:office:office" xmlns:oel="http://schemas.microsoft.com/office/2019/extlst" xmlns:r="http://schemas.openxmlformats.org/officeDocument/2006/relationships" xmlns:m="http://schemas.openxmlformats.org/officeDocument/2006/math" xmlns:v="urn:schemas-microsoft-com:vml" xmlns:wp14="http://schemas.microsoft.com/office/word/2010/wordprocessingDrawing" xmlns:wp="http://schemas.openxmlformats.org/drawingml/2006/wordprocessingDrawing" xmlns:w10="urn:schemas-microsoft-com:office:word" xmlns:w="http://schemas.openxmlformats.org/wordprocessingml/2006/main" xmlns:w14="http://schemas.microsoft.com/office/word/2010/wordml" xmlns:w15="http://schemas.microsoft.com/office/word/2012/wordml" xmlns:w16cex="http://schemas.microsoft.com/office/word/2018/wordml/cex" xmlns:w16cid="http://schemas.microsoft.com/office/word/2016/wordml/cid" xmlns:w16="http://schemas.microsoft.com/office/word/2018/wordml" xmlns:w16sdtdh="http://schemas.microsoft.com/office/word/2020/wordml/sdtdatahash" xmlns:w16se="http://schemas.microsoft.com/office/word/2015/wordml/symex" xmlns:wpg="http://schemas.microsoft.com/office/word/2010/wordprocessingGroup" xmlns:wpi="http://schemas.microsoft.com/office/word/2010/wordprocessingInk" xmlns:wne="http://schemas.microsoft.com/office/word/2006/wordml" xmlns:wps="http://schemas.microsoft.com/office/word/2010/wordprocessingShape" mc:Ignorable="w14 w15 w16se w16cid w16 w16cex w16sdtdh wp14">
+<w:endnotes xmlns:wpc="http://schemas.microsoft.com/office/word/2010/wordprocessingCanvas" xmlns:cx="http://schemas.microsoft.com/office/drawing/2014/chartex" xmlns:cx1="http://schemas.microsoft.com/office/drawing/2015/9/8/chartex" xmlns:cx2="http://schemas.microsoft.com/office/drawing/2015/10/21/chartex" xmlns:cx3="http://schemas.microsoft.com/office/drawing/2016/5/9/chartex" xmlns:cx4="http://schemas.microsoft.com/office/drawing/2016/5/10/chartex" xmlns:cx5="http://schemas.microsoft.com/office/drawing/2016/5/11/chartex" xmlns:cx6="http://schemas.microsoft.com/office/drawing/2016/5/12/chartex" xmlns:cx7="http://schemas.microsoft.com/office/drawing/2016/5/13/chartex" xmlns:cx8="http://schemas.microsoft.com/office/drawing/2016/5/14/chartex" xmlns:mc="http://schemas.openxmlformats.org/markup-compatibility/2006" xmlns:aink="http://schemas.microsoft.com/office/drawing/2016/ink" xmlns:am3d="http://schemas.microsoft.com/office/drawing/2017/model3d" xmlns:o="urn:schemas-microsoft-com:office:office" xmlns:oel="http://schemas.microsoft.com/office/2019/extlst" xmlns:r="http://schemas.openxmlformats.org/officeDocument/2006/relationships" xmlns:m="http://schemas.openxmlformats.org/officeDocument/2006/math" xmlns:v="urn:schemas-microsoft-com:vml" xmlns:wp14="http://schemas.microsoft.com/office/word/2010/wordprocessingDrawing" xmlns:wp="http://schemas.openxmlformats.org/drawingml/2006/wordprocessingDrawing" xmlns:w10="urn:schemas-microsoft-com:office:word" xmlns:w="http://schemas.openxmlformats.org/wordprocessingml/2006/main" xmlns:w14="http://schemas.microsoft.com/office/word/2010/wordml" xmlns:w15="http://schemas.microsoft.com/office/word/2012/wordml" xmlns:w16cex="http://schemas.microsoft.com/office/word/2018/wordml/cex" xmlns:w16cid="http://schemas.microsoft.com/office/word/2016/wordml/cid" xmlns:w16="http://schemas.microsoft.com/office/word/2018/wordml" xmlns:w16du="http://schemas.microsoft.com/office/word/2023/wordml/word16du" xmlns:w16sdtdh="http://schemas.microsoft.com/office/word/2020/wordml/sdtdatahash" xmlns:w16sdtfl="http://schemas.microsoft.com/office/word/2024/wordml/sdtformatlock" xmlns:w16se="http://schemas.microsoft.com/office/word/2015/wordml/symex" xmlns:wpg="http://schemas.microsoft.com/office/word/2010/wordprocessingGroup" xmlns:wpi="http://schemas.microsoft.com/office/word/2010/wordprocessingInk" xmlns:wne="http://schemas.microsoft.com/office/word/2006/wordml" xmlns:wps="http://schemas.microsoft.com/office/word/2010/wordprocessingShape" mc:Ignorable="w14 w15 w16se w16cid w16 w16cex w16sdtdh w16sdtfl w16du wp14">
   <w:endnote w:type="separator" w:id="-1">
     <w:p>
       <w:pPr>
@@ -6512,7 +6400,7 @@
 </file>
 
 <file path=word/footer1.xml><?xml version="1.0" encoding="utf-8"?>
-<w:ftr xmlns:wpc="http://schemas.microsoft.com/office/word/2010/wordprocessingCanvas" xmlns:cx="http://schemas.microsoft.com/office/drawing/2014/chartex" xmlns:cx1="http://schemas.microsoft.com/office/drawing/2015/9/8/chartex" xmlns:cx2="http://schemas.microsoft.com/office/drawing/2015/10/21/chartex" xmlns:cx3="http://schemas.microsoft.com/office/drawing/2016/5/9/chartex" xmlns:cx4="http://schemas.microsoft.com/office/drawing/2016/5/10/chartex" xmlns:cx5="http://schemas.microsoft.com/office/drawing/2016/5/11/chartex" xmlns:cx6="http://schemas.microsoft.com/office/drawing/2016/5/12/chartex" xmlns:cx7="http://schemas.microsoft.com/office/drawing/2016/5/13/chartex" xmlns:cx8="http://schemas.microsoft.com/office/drawing/2016/5/14/chartex" xmlns:mc="http://schemas.openxmlformats.org/markup-compatibility/2006" xmlns:aink="http://schemas.microsoft.com/office/drawing/2016/ink" xmlns:am3d="http://schemas.microsoft.com/office/drawing/2017/model3d" xmlns:o="urn:schemas-microsoft-com:office:office" xmlns:oel="http://schemas.microsoft.com/office/2019/extlst" xmlns:r="http://schemas.openxmlformats.org/officeDocument/2006/relationships" xmlns:m="http://schemas.openxmlformats.org/officeDocument/2006/math" xmlns:v="urn:schemas-microsoft-com:vml" xmlns:wp14="http://schemas.microsoft.com/office/word/2010/wordprocessingDrawing" xmlns:wp="http://schemas.openxmlformats.org/drawingml/2006/wordprocessingDrawing" xmlns:w10="urn:schemas-microsoft-com:office:word" xmlns:w="http://schemas.openxmlformats.org/wordprocessingml/2006/main" xmlns:w14="http://schemas.microsoft.com/office/word/2010/wordml" xmlns:w15="http://schemas.microsoft.com/office/word/2012/wordml" xmlns:w16cex="http://schemas.microsoft.com/office/word/2018/wordml/cex" xmlns:w16cid="http://schemas.microsoft.com/office/word/2016/wordml/cid" xmlns:w16="http://schemas.microsoft.com/office/word/2018/wordml" xmlns:w16sdtdh="http://schemas.microsoft.com/office/word/2020/wordml/sdtdatahash" xmlns:w16se="http://schemas.microsoft.com/office/word/2015/wordml/symex" xmlns:wpg="http://schemas.microsoft.com/office/word/2010/wordprocessingGroup" xmlns:wpi="http://schemas.microsoft.com/office/word/2010/wordprocessingInk" xmlns:wne="http://schemas.microsoft.com/office/word/2006/wordml" xmlns:wps="http://schemas.microsoft.com/office/word/2010/wordprocessingShape" mc:Ignorable="w14 w15 w16se w16cid w16 w16cex w16sdtdh wp14">
+<w:ftr xmlns:wpc="http://schemas.microsoft.com/office/word/2010/wordprocessingCanvas" xmlns:cx="http://schemas.microsoft.com/office/drawing/2014/chartex" xmlns:cx1="http://schemas.microsoft.com/office/drawing/2015/9/8/chartex" xmlns:cx2="http://schemas.microsoft.com/office/drawing/2015/10/21/chartex" xmlns:cx3="http://schemas.microsoft.com/office/drawing/2016/5/9/chartex" xmlns:cx4="http://schemas.microsoft.com/office/drawing/2016/5/10/chartex" xmlns:cx5="http://schemas.microsoft.com/office/drawing/2016/5/11/chartex" xmlns:cx6="http://schemas.microsoft.com/office/drawing/2016/5/12/chartex" xmlns:cx7="http://schemas.microsoft.com/office/drawing/2016/5/13/chartex" xmlns:cx8="http://schemas.microsoft.com/office/drawing/2016/5/14/chartex" xmlns:mc="http://schemas.openxmlformats.org/markup-compatibility/2006" xmlns:aink="http://schemas.microsoft.com/office/drawing/2016/ink" xmlns:am3d="http://schemas.microsoft.com/office/drawing/2017/model3d" xmlns:o="urn:schemas-microsoft-com:office:office" xmlns:oel="http://schemas.microsoft.com/office/2019/extlst" xmlns:r="http://schemas.openxmlformats.org/officeDocument/2006/relationships" xmlns:m="http://schemas.openxmlformats.org/officeDocument/2006/math" xmlns:v="urn:schemas-microsoft-com:vml" xmlns:wp14="http://schemas.microsoft.com/office/word/2010/wordprocessingDrawing" xmlns:wp="http://schemas.openxmlformats.org/drawingml/2006/wordprocessingDrawing" xmlns:w10="urn:schemas-microsoft-com:office:word" xmlns:w="http://schemas.openxmlformats.org/wordprocessingml/2006/main" xmlns:w14="http://schemas.microsoft.com/office/word/2010/wordml" xmlns:w15="http://schemas.microsoft.com/office/word/2012/wordml" xmlns:w16cex="http://schemas.microsoft.com/office/word/2018/wordml/cex" xmlns:w16cid="http://schemas.microsoft.com/office/word/2016/wordml/cid" xmlns:w16="http://schemas.microsoft.com/office/word/2018/wordml" xmlns:w16du="http://schemas.microsoft.com/office/word/2023/wordml/word16du" xmlns:w16sdtdh="http://schemas.microsoft.com/office/word/2020/wordml/sdtdatahash" xmlns:w16sdtfl="http://schemas.microsoft.com/office/word/2024/wordml/sdtformatlock" xmlns:w16se="http://schemas.microsoft.com/office/word/2015/wordml/symex" xmlns:wpg="http://schemas.microsoft.com/office/word/2010/wordprocessingGroup" xmlns:wpi="http://schemas.microsoft.com/office/word/2010/wordprocessingInk" xmlns:wne="http://schemas.microsoft.com/office/word/2006/wordml" xmlns:wps="http://schemas.microsoft.com/office/word/2010/wordprocessingShape" mc:Ignorable="w14 w15 w16se w16cid w16 w16cex w16sdtdh w16sdtfl w16du wp14">
   <w:p>
     <w:pPr>
       <w:pStyle w:val="Piedepgina"/>
@@ -6534,7 +6422,7 @@
 </file>
 
 <file path=word/footnotes.xml><?xml version="1.0" encoding="utf-8"?>
-<w:footnotes xmlns:wpc="http://schemas.microsoft.com/office/word/2010/wordprocessingCanvas" xmlns:cx="http://schemas.microsoft.com/office/drawing/2014/chartex" xmlns:cx1="http://schemas.microsoft.com/office/drawing/2015/9/8/chartex" xmlns:cx2="http://schemas.microsoft.com/office/drawing/2015/10/21/chartex" xmlns:cx3="http://schemas.microsoft.com/office/drawing/2016/5/9/chartex" xmlns:cx4="http://schemas.microsoft.com/office/drawing/2016/5/10/chartex" xmlns:cx5="http://schemas.microsoft.com/office/drawing/2016/5/11/chartex" xmlns:cx6="http://schemas.microsoft.com/office/drawing/2016/5/12/chartex" xmlns:cx7="http://schemas.microsoft.com/office/drawing/2016/5/13/chartex" xmlns:cx8="http://schemas.microsoft.com/office/drawing/2016/5/14/chartex" xmlns:mc="http://schemas.openxmlformats.org/markup-compatibility/2006" xmlns:aink="http://schemas.microsoft.com/office/drawing/2016/ink" xmlns:am3d="http://schemas.microsoft.com/office/drawing/2017/model3d" xmlns:o="urn:schemas-microsoft-com:office:office" xmlns:oel="http://schemas.microsoft.com/office/2019/extlst" xmlns:r="http://schemas.openxmlformats.org/officeDocument/2006/relationships" xmlns:m="http://schemas.openxmlformats.org/officeDocument/2006/math" xmlns:v="urn:schemas-microsoft-com:vml" xmlns:wp14="http://schemas.microsoft.com/office/word/2010/wordprocessingDrawing" xmlns:wp="http://schemas.openxmlformats.org/drawingml/2006/wordprocessingDrawing" xmlns:w10="urn:schemas-microsoft-com:office:word" xmlns:w="http://schemas.openxmlformats.org/wordprocessingml/2006/main" xmlns:w14="http://schemas.microsoft.com/office/word/2010/wordml" xmlns:w15="http://schemas.microsoft.com/office/word/2012/wordml" xmlns:w16cex="http://schemas.microsoft.com/office/word/2018/wordml/cex" xmlns:w16cid="http://schemas.microsoft.com/office/word/2016/wordml/cid" xmlns:w16="http://schemas.microsoft.com/office/word/2018/wordml" xmlns:w16sdtdh="http://schemas.microsoft.com/office/word/2020/wordml/sdtdatahash" xmlns:w16se="http://schemas.microsoft.com/office/word/2015/wordml/symex" xmlns:wpg="http://schemas.microsoft.com/office/word/2010/wordprocessingGroup" xmlns:wpi="http://schemas.microsoft.com/office/word/2010/wordprocessingInk" xmlns:wne="http://schemas.microsoft.com/office/word/2006/wordml" xmlns:wps="http://schemas.microsoft.com/office/word/2010/wordprocessingShape" mc:Ignorable="w14 w15 w16se w16cid w16 w16cex w16sdtdh wp14">
+<w:footnotes xmlns:wpc="http://schemas.microsoft.com/office/word/2010/wordprocessingCanvas" xmlns:cx="http://schemas.microsoft.com/office/drawing/2014/chartex" xmlns:cx1="http://schemas.microsoft.com/office/drawing/2015/9/8/chartex" xmlns:cx2="http://schemas.microsoft.com/office/drawing/2015/10/21/chartex" xmlns:cx3="http://schemas.microsoft.com/office/drawing/2016/5/9/chartex" xmlns:cx4="http://schemas.microsoft.com/office/drawing/2016/5/10/chartex" xmlns:cx5="http://schemas.microsoft.com/office/drawing/2016/5/11/chartex" xmlns:cx6="http://schemas.microsoft.com/office/drawing/2016/5/12/chartex" xmlns:cx7="http://schemas.microsoft.com/office/drawing/2016/5/13/chartex" xmlns:cx8="http://schemas.microsoft.com/office/drawing/2016/5/14/chartex" xmlns:mc="http://schemas.openxmlformats.org/markup-compatibility/2006" xmlns:aink="http://schemas.microsoft.com/office/drawing/2016/ink" xmlns:am3d="http://schemas.microsoft.com/office/drawing/2017/model3d" xmlns:o="urn:schemas-microsoft-com:office:office" xmlns:oel="http://schemas.microsoft.com/office/2019/extlst" xmlns:r="http://schemas.openxmlformats.org/officeDocument/2006/relationships" xmlns:m="http://schemas.openxmlformats.org/officeDocument/2006/math" xmlns:v="urn:schemas-microsoft-com:vml" xmlns:wp14="http://schemas.microsoft.com/office/word/2010/wordprocessingDrawing" xmlns:wp="http://schemas.openxmlformats.org/drawingml/2006/wordprocessingDrawing" xmlns:w10="urn:schemas-microsoft-com:office:word" xmlns:w="http://schemas.openxmlformats.org/wordprocessingml/2006/main" xmlns:w14="http://schemas.microsoft.com/office/word/2010/wordml" xmlns:w15="http://schemas.microsoft.com/office/word/2012/wordml" xmlns:w16cex="http://schemas.microsoft.com/office/word/2018/wordml/cex" xmlns:w16cid="http://schemas.microsoft.com/office/word/2016/wordml/cid" xmlns:w16="http://schemas.microsoft.com/office/word/2018/wordml" xmlns:w16du="http://schemas.microsoft.com/office/word/2023/wordml/word16du" xmlns:w16sdtdh="http://schemas.microsoft.com/office/word/2020/wordml/sdtdatahash" xmlns:w16sdtfl="http://schemas.microsoft.com/office/word/2024/wordml/sdtformatlock" xmlns:w16se="http://schemas.microsoft.com/office/word/2015/wordml/symex" xmlns:wpg="http://schemas.microsoft.com/office/word/2010/wordprocessingGroup" xmlns:wpi="http://schemas.microsoft.com/office/word/2010/wordprocessingInk" xmlns:wne="http://schemas.microsoft.com/office/word/2006/wordml" xmlns:wps="http://schemas.microsoft.com/office/word/2010/wordprocessingShape" mc:Ignorable="w14 w15 w16se w16cid w16 w16cex w16sdtdh w16sdtfl w16du wp14">
   <w:footnote w:type="separator" w:id="-1">
     <w:p>
       <w:pPr>
@@ -6559,7 +6447,7 @@
 </file>
 
 <file path=word/header1.xml><?xml version="1.0" encoding="utf-8"?>
-<w:hdr xmlns:wpc="http://schemas.microsoft.com/office/word/2010/wordprocessingCanvas" xmlns:cx="http://schemas.microsoft.com/office/drawing/2014/chartex" xmlns:cx1="http://schemas.microsoft.com/office/drawing/2015/9/8/chartex" xmlns:cx2="http://schemas.microsoft.com/office/drawing/2015/10/21/chartex" xmlns:cx3="http://schemas.microsoft.com/office/drawing/2016/5/9/chartex" xmlns:cx4="http://schemas.microsoft.com/office/drawing/2016/5/10/chartex" xmlns:cx5="http://schemas.microsoft.com/office/drawing/2016/5/11/chartex" xmlns:cx6="http://schemas.microsoft.com/office/drawing/2016/5/12/chartex" xmlns:cx7="http://schemas.microsoft.com/office/drawing/2016/5/13/chartex" xmlns:cx8="http://schemas.microsoft.com/office/drawing/2016/5/14/chartex" xmlns:mc="http://schemas.openxmlformats.org/markup-compatibility/2006" xmlns:aink="http://schemas.microsoft.com/office/drawing/2016/ink" xmlns:am3d="http://schemas.microsoft.com/office/drawing/2017/model3d" xmlns:o="urn:schemas-microsoft-com:office:office" xmlns:oel="http://schemas.microsoft.com/office/2019/extlst" xmlns:r="http://schemas.openxmlformats.org/officeDocument/2006/relationships" xmlns:m="http://schemas.openxmlformats.org/officeDocument/2006/math" xmlns:v="urn:schemas-microsoft-com:vml" xmlns:wp14="http://schemas.microsoft.com/office/word/2010/wordprocessingDrawing" xmlns:wp="http://schemas.openxmlformats.org/drawingml/2006/wordprocessingDrawing" xmlns:w10="urn:schemas-microsoft-com:office:word" xmlns:w="http://schemas.openxmlformats.org/wordprocessingml/2006/main" xmlns:w14="http://schemas.microsoft.com/office/word/2010/wordml" xmlns:w15="http://schemas.microsoft.com/office/word/2012/wordml" xmlns:w16cex="http://schemas.microsoft.com/office/word/2018/wordml/cex" xmlns:w16cid="http://schemas.microsoft.com/office/word/2016/wordml/cid" xmlns:w16="http://schemas.microsoft.com/office/word/2018/wordml" xmlns:w16sdtdh="http://schemas.microsoft.com/office/word/2020/wordml/sdtdatahash" xmlns:w16se="http://schemas.microsoft.com/office/word/2015/wordml/symex" xmlns:wpg="http://schemas.microsoft.com/office/word/2010/wordprocessingGroup" xmlns:wpi="http://schemas.microsoft.com/office/word/2010/wordprocessingInk" xmlns:wne="http://schemas.microsoft.com/office/word/2006/wordml" xmlns:wps="http://schemas.microsoft.com/office/word/2010/wordprocessingShape" mc:Ignorable="w14 w15 w16se w16cid w16 w16cex w16sdtdh wp14">
+<w:hdr xmlns:wpc="http://schemas.microsoft.com/office/word/2010/wordprocessingCanvas" xmlns:cx="http://schemas.microsoft.com/office/drawing/2014/chartex" xmlns:cx1="http://schemas.microsoft.com/office/drawing/2015/9/8/chartex" xmlns:cx2="http://schemas.microsoft.com/office/drawing/2015/10/21/chartex" xmlns:cx3="http://schemas.microsoft.com/office/drawing/2016/5/9/chartex" xmlns:cx4="http://schemas.microsoft.com/office/drawing/2016/5/10/chartex" xmlns:cx5="http://schemas.microsoft.com/office/drawing/2016/5/11/chartex" xmlns:cx6="http://schemas.microsoft.com/office/drawing/2016/5/12/chartex" xmlns:cx7="http://schemas.microsoft.com/office/drawing/2016/5/13/chartex" xmlns:cx8="http://schemas.microsoft.com/office/drawing/2016/5/14/chartex" xmlns:mc="http://schemas.openxmlformats.org/markup-compatibility/2006" xmlns:aink="http://schemas.microsoft.com/office/drawing/2016/ink" xmlns:am3d="http://schemas.microsoft.com/office/drawing/2017/model3d" xmlns:o="urn:schemas-microsoft-com:office:office" xmlns:oel="http://schemas.microsoft.com/office/2019/extlst" xmlns:r="http://schemas.openxmlformats.org/officeDocument/2006/relationships" xmlns:m="http://schemas.openxmlformats.org/officeDocument/2006/math" xmlns:v="urn:schemas-microsoft-com:vml" xmlns:wp14="http://schemas.microsoft.com/office/word/2010/wordprocessingDrawing" xmlns:wp="http://schemas.openxmlformats.org/drawingml/2006/wordprocessingDrawing" xmlns:w10="urn:schemas-microsoft-com:office:word" xmlns:w="http://schemas.openxmlformats.org/wordprocessingml/2006/main" xmlns:w14="http://schemas.microsoft.com/office/word/2010/wordml" xmlns:w15="http://schemas.microsoft.com/office/word/2012/wordml" xmlns:w16cex="http://schemas.microsoft.com/office/word/2018/wordml/cex" xmlns:w16cid="http://schemas.microsoft.com/office/word/2016/wordml/cid" xmlns:w16="http://schemas.microsoft.com/office/word/2018/wordml" xmlns:w16du="http://schemas.microsoft.com/office/word/2023/wordml/word16du" xmlns:w16sdtdh="http://schemas.microsoft.com/office/word/2020/wordml/sdtdatahash" xmlns:w16sdtfl="http://schemas.microsoft.com/office/word/2024/wordml/sdtformatlock" xmlns:w16se="http://schemas.microsoft.com/office/word/2015/wordml/symex" xmlns:wpg="http://schemas.microsoft.com/office/word/2010/wordprocessingGroup" xmlns:wpi="http://schemas.microsoft.com/office/word/2010/wordprocessingInk" xmlns:wne="http://schemas.microsoft.com/office/word/2006/wordml" xmlns:wps="http://schemas.microsoft.com/office/word/2010/wordprocessingShape" mc:Ignorable="w14 w15 w16se w16cid w16 w16cex w16sdtdh w16sdtfl w16du wp14">
   <w:p>
     <w:pPr>
       <w:pStyle w:val="Encabezado"/>
@@ -6637,7 +6525,7 @@
 </file>
 
 <file path=word/numbering.xml><?xml version="1.0" encoding="utf-8"?>
-<w:numbering xmlns:wpc="http://schemas.microsoft.com/office/word/2010/wordprocessingCanvas" xmlns:cx="http://schemas.microsoft.com/office/drawing/2014/chartex" xmlns:cx1="http://schemas.microsoft.com/office/drawing/2015/9/8/chartex" xmlns:cx2="http://schemas.microsoft.com/office/drawing/2015/10/21/chartex" xmlns:cx3="http://schemas.microsoft.com/office/drawing/2016/5/9/chartex" xmlns:cx4="http://schemas.microsoft.com/office/drawing/2016/5/10/chartex" xmlns:cx5="http://schemas.microsoft.com/office/drawing/2016/5/11/chartex" xmlns:cx6="http://schemas.microsoft.com/office/drawing/2016/5/12/chartex" xmlns:cx7="http://schemas.microsoft.com/office/drawing/2016/5/13/chartex" xmlns:cx8="http://schemas.microsoft.com/office/drawing/2016/5/14/chartex" xmlns:mc="http://schemas.openxmlformats.org/markup-compatibility/2006" xmlns:aink="http://schemas.microsoft.com/office/drawing/2016/ink" xmlns:am3d="http://schemas.microsoft.com/office/drawing/2017/model3d" xmlns:o="urn:schemas-microsoft-com:office:office" xmlns:oel="http://schemas.microsoft.com/office/2019/extlst" xmlns:r="http://schemas.openxmlformats.org/officeDocument/2006/relationships" xmlns:m="http://schemas.openxmlformats.org/officeDocument/2006/math" xmlns:v="urn:schemas-microsoft-com:vml" xmlns:wp14="http://schemas.microsoft.com/office/word/2010/wordprocessingDrawing" xmlns:wp="http://schemas.openxmlformats.org/drawingml/2006/wordprocessingDrawing" xmlns:w10="urn:schemas-microsoft-com:office:word" xmlns:w="http://schemas.openxmlformats.org/wordprocessingml/2006/main" xmlns:w14="http://schemas.microsoft.com/office/word/2010/wordml" xmlns:w15="http://schemas.microsoft.com/office/word/2012/wordml" xmlns:w16cex="http://schemas.microsoft.com/office/word/2018/wordml/cex" xmlns:w16cid="http://schemas.microsoft.com/office/word/2016/wordml/cid" xmlns:w16="http://schemas.microsoft.com/office/word/2018/wordml" xmlns:w16sdtdh="http://schemas.microsoft.com/office/word/2020/wordml/sdtdatahash" xmlns:w16se="http://schemas.microsoft.com/office/word/2015/wordml/symex" xmlns:wpg="http://schemas.microsoft.com/office/word/2010/wordprocessingGroup" xmlns:wpi="http://schemas.microsoft.com/office/word/2010/wordprocessingInk" xmlns:wne="http://schemas.microsoft.com/office/word/2006/wordml" xmlns:wps="http://schemas.microsoft.com/office/word/2010/wordprocessingShape" mc:Ignorable="w14 w15 w16se w16cid w16 w16cex w16sdtdh wp14">
+<w:numbering xmlns:wpc="http://schemas.microsoft.com/office/word/2010/wordprocessingCanvas" xmlns:cx="http://schemas.microsoft.com/office/drawing/2014/chartex" xmlns:cx1="http://schemas.microsoft.com/office/drawing/2015/9/8/chartex" xmlns:cx2="http://schemas.microsoft.com/office/drawing/2015/10/21/chartex" xmlns:cx3="http://schemas.microsoft.com/office/drawing/2016/5/9/chartex" xmlns:cx4="http://schemas.microsoft.com/office/drawing/2016/5/10/chartex" xmlns:cx5="http://schemas.microsoft.com/office/drawing/2016/5/11/chartex" xmlns:cx6="http://schemas.microsoft.com/office/drawing/2016/5/12/chartex" xmlns:cx7="http://schemas.microsoft.com/office/drawing/2016/5/13/chartex" xmlns:cx8="http://schemas.microsoft.com/office/drawing/2016/5/14/chartex" xmlns:mc="http://schemas.openxmlformats.org/markup-compatibility/2006" xmlns:aink="http://schemas.microsoft.com/office/drawing/2016/ink" xmlns:am3d="http://schemas.microsoft.com/office/drawing/2017/model3d" xmlns:o="urn:schemas-microsoft-com:office:office" xmlns:oel="http://schemas.microsoft.com/office/2019/extlst" xmlns:r="http://schemas.openxmlformats.org/officeDocument/2006/relationships" xmlns:m="http://schemas.openxmlformats.org/officeDocument/2006/math" xmlns:v="urn:schemas-microsoft-com:vml" xmlns:wp14="http://schemas.microsoft.com/office/word/2010/wordprocessingDrawing" xmlns:wp="http://schemas.openxmlformats.org/drawingml/2006/wordprocessingDrawing" xmlns:w10="urn:schemas-microsoft-com:office:word" xmlns:w="http://schemas.openxmlformats.org/wordprocessingml/2006/main" xmlns:w14="http://schemas.microsoft.com/office/word/2010/wordml" xmlns:w15="http://schemas.microsoft.com/office/word/2012/wordml" xmlns:w16cex="http://schemas.microsoft.com/office/word/2018/wordml/cex" xmlns:w16cid="http://schemas.microsoft.com/office/word/2016/wordml/cid" xmlns:w16="http://schemas.microsoft.com/office/word/2018/wordml" xmlns:w16du="http://schemas.microsoft.com/office/word/2023/wordml/word16du" xmlns:w16sdtdh="http://schemas.microsoft.com/office/word/2020/wordml/sdtdatahash" xmlns:w16sdtfl="http://schemas.microsoft.com/office/word/2024/wordml/sdtformatlock" xmlns:w16se="http://schemas.microsoft.com/office/word/2015/wordml/symex" xmlns:wpg="http://schemas.microsoft.com/office/word/2010/wordprocessingGroup" xmlns:wpi="http://schemas.microsoft.com/office/word/2010/wordprocessingInk" xmlns:wne="http://schemas.microsoft.com/office/word/2006/wordml" xmlns:wps="http://schemas.microsoft.com/office/word/2010/wordprocessingShape" mc:Ignorable="w14 w15 w16se w16cid w16 w16cex w16sdtdh w16sdtfl w16du wp14">
   <w:abstractNum w:abstractNumId="0" w15:restartNumberingAfterBreak="0">
     <w:nsid w:val="0B9C19E1"/>
     <w:multiLevelType w:val="hybridMultilevel"/>
@@ -8706,21 +8594,12 @@
   </w:num>
   <w:num w:numId="18" w16cid:durableId="765734096">
     <w:abstractNumId w:val="4"/>
-    <w:lvlOverride w:ilvl="0"/>
-    <w:lvlOverride w:ilvl="1"/>
-    <w:lvlOverride w:ilvl="2"/>
-    <w:lvlOverride w:ilvl="3"/>
-    <w:lvlOverride w:ilvl="4"/>
-    <w:lvlOverride w:ilvl="5"/>
-    <w:lvlOverride w:ilvl="6"/>
-    <w:lvlOverride w:ilvl="7"/>
-    <w:lvlOverride w:ilvl="8"/>
   </w:num>
 </w:numbering>
 </file>
 
 <file path=word/styles.xml><?xml version="1.0" encoding="utf-8"?>
-<w:styles xmlns:mc="http://schemas.openxmlformats.org/markup-compatibility/2006" xmlns:r="http://schemas.openxmlformats.org/officeDocument/2006/relationships" xmlns:w="http://schemas.openxmlformats.org/wordprocessingml/2006/main" xmlns:w14="http://schemas.microsoft.com/office/word/2010/wordml" xmlns:w15="http://schemas.microsoft.com/office/word/2012/wordml" xmlns:w16cex="http://schemas.microsoft.com/office/word/2018/wordml/cex" xmlns:w16cid="http://schemas.microsoft.com/office/word/2016/wordml/cid" xmlns:w16="http://schemas.microsoft.com/office/word/2018/wordml" xmlns:w16sdtdh="http://schemas.microsoft.com/office/word/2020/wordml/sdtdatahash" xmlns:w16se="http://schemas.microsoft.com/office/word/2015/wordml/symex" mc:Ignorable="w14 w15 w16se w16cid w16 w16cex w16sdtdh">
+<w:styles xmlns:mc="http://schemas.openxmlformats.org/markup-compatibility/2006" xmlns:r="http://schemas.openxmlformats.org/officeDocument/2006/relationships" xmlns:w="http://schemas.openxmlformats.org/wordprocessingml/2006/main" xmlns:w14="http://schemas.microsoft.com/office/word/2010/wordml" xmlns:w15="http://schemas.microsoft.com/office/word/2012/wordml" xmlns:w16cex="http://schemas.microsoft.com/office/word/2018/wordml/cex" xmlns:w16cid="http://schemas.microsoft.com/office/word/2016/wordml/cid" xmlns:w16="http://schemas.microsoft.com/office/word/2018/wordml" xmlns:w16du="http://schemas.microsoft.com/office/word/2023/wordml/word16du" xmlns:w16sdtdh="http://schemas.microsoft.com/office/word/2020/wordml/sdtdatahash" xmlns:w16sdtfl="http://schemas.microsoft.com/office/word/2024/wordml/sdtformatlock" xmlns:w16se="http://schemas.microsoft.com/office/word/2015/wordml/symex" mc:Ignorable="w14 w15 w16se w16cid w16 w16cex w16sdtdh w16sdtfl w16du">
   <w:docDefaults>
     <w:rPrDefault>
       <w:rPr>
@@ -9633,6 +9512,10 @@
 </file>
 
 <file path=customXml/item1.xml><?xml version="1.0" encoding="utf-8"?>
+<b:Sources xmlns:b="http://schemas.openxmlformats.org/officeDocument/2006/bibliography" xmlns="http://schemas.openxmlformats.org/officeDocument/2006/bibliography" SelectedStyle="\APASixthEditionOfficeOnline.xsl" StyleName="APA" Version="6"/>
+</file>
+
+<file path=customXml/item2.xml><?xml version="1.0" encoding="utf-8"?>
 <ct:contentTypeSchema xmlns:ct="http://schemas.microsoft.com/office/2006/metadata/contentType" xmlns:ma="http://schemas.microsoft.com/office/2006/metadata/properties/metaAttributes" ct:_="" ma:_="" ma:contentTypeName="Document" ma:contentTypeID="0x0101009412F54CAA688045896DF402454D4520" ma:contentTypeVersion="18" ma:contentTypeDescription="Create a new document." ma:contentTypeScope="" ma:versionID="81a3cac8350e3120282e8ab81bcd4afd">
   <xsd:schema xmlns:xsd="http://www.w3.org/2001/XMLSchema" xmlns:xs="http://www.w3.org/2001/XMLSchema" xmlns:p="http://schemas.microsoft.com/office/2006/metadata/properties" xmlns:ns2="c02ea85e-f9be-4ec6-bd31-0ee241c993b1" xmlns:ns3="25cbb5be-32c9-4c2e-b51c-2c7adb16fd3f" targetNamespace="http://schemas.microsoft.com/office/2006/metadata/properties" ma:root="true" ma:fieldsID="19d3eabb31bb06d3b8c822c716ca7395" ns2:_="" ns3:_="">
     <xsd:import namespace="c02ea85e-f9be-4ec6-bd31-0ee241c993b1"/>
@@ -9881,20 +9764,7 @@
 </ct:contentTypeSchema>
 </file>
 
-<file path=customXml/item2.xml><?xml version="1.0" encoding="utf-8"?>
-<b:Sources xmlns:b="http://schemas.openxmlformats.org/officeDocument/2006/bibliography" xmlns="http://schemas.openxmlformats.org/officeDocument/2006/bibliography" SelectedStyle="\APASixthEditionOfficeOnline.xsl" StyleName="APA" Version="6"/>
-</file>
-
 <file path=customXml/item3.xml><?xml version="1.0" encoding="utf-8"?>
-<?mso-contentType ?>
-<FormTemplates xmlns="http://schemas.microsoft.com/sharepoint/v3/contenttype/forms">
-  <Display>DocumentLibraryForm</Display>
-  <Edit>DocumentLibraryForm</Edit>
-  <New>DocumentLibraryForm</New>
-</FormTemplates>
-</file>
-
-<file path=customXml/item4.xml><?xml version="1.0" encoding="utf-8"?>
 <p:properties xmlns:p="http://schemas.microsoft.com/office/2006/metadata/properties" xmlns:xsi="http://www.w3.org/2001/XMLSchema-instance" xmlns:pc="http://schemas.microsoft.com/office/infopath/2007/PartnerControls">
   <documentManagement>
     <lcf76f155ced4ddcb4097134ff3c332f xmlns="c02ea85e-f9be-4ec6-bd31-0ee241c993b1">
@@ -9906,7 +9776,24 @@
 </p:properties>
 </file>
 
+<file path=customXml/item4.xml><?xml version="1.0" encoding="utf-8"?>
+<?mso-contentType ?>
+<FormTemplates xmlns="http://schemas.microsoft.com/sharepoint/v3/contenttype/forms">
+  <Display>DocumentLibraryForm</Display>
+  <Edit>DocumentLibraryForm</Edit>
+  <New>DocumentLibraryForm</New>
+</FormTemplates>
+</file>
+
 <file path=customXml/itemProps1.xml><?xml version="1.0" encoding="utf-8"?>
+<ds:datastoreItem xmlns:ds="http://schemas.openxmlformats.org/officeDocument/2006/customXml" ds:itemID="{C377614D-B03D-4400-97D9-99313065F9FC}">
+  <ds:schemaRefs>
+    <ds:schemaRef ds:uri="http://schemas.openxmlformats.org/officeDocument/2006/bibliography"/>
+  </ds:schemaRefs>
+</ds:datastoreItem>
+</file>
+
+<file path=customXml/itemProps2.xml><?xml version="1.0" encoding="utf-8"?>
 <ds:datastoreItem xmlns:ds="http://schemas.openxmlformats.org/officeDocument/2006/customXml" ds:itemID="{0E2BB8C4-921D-486B-96C3-D0282E748306}">
   <ds:schemaRefs>
     <ds:schemaRef ds:uri="http://schemas.microsoft.com/office/2006/metadata/contentType"/>
@@ -9925,23 +9812,7 @@
 </ds:datastoreItem>
 </file>
 
-<file path=customXml/itemProps2.xml><?xml version="1.0" encoding="utf-8"?>
-<ds:datastoreItem xmlns:ds="http://schemas.openxmlformats.org/officeDocument/2006/customXml" ds:itemID="{C377614D-B03D-4400-97D9-99313065F9FC}">
-  <ds:schemaRefs>
-    <ds:schemaRef ds:uri="http://schemas.openxmlformats.org/officeDocument/2006/bibliography"/>
-  </ds:schemaRefs>
-</ds:datastoreItem>
-</file>
-
 <file path=customXml/itemProps3.xml><?xml version="1.0" encoding="utf-8"?>
-<ds:datastoreItem xmlns:ds="http://schemas.openxmlformats.org/officeDocument/2006/customXml" ds:itemID="{814FF06A-2E55-45B7-8E25-99D9BEC0139C}">
-  <ds:schemaRefs>
-    <ds:schemaRef ds:uri="http://schemas.microsoft.com/sharepoint/v3/contenttype/forms"/>
-  </ds:schemaRefs>
-</ds:datastoreItem>
-</file>
-
-<file path=customXml/itemProps4.xml><?xml version="1.0" encoding="utf-8"?>
 <ds:datastoreItem xmlns:ds="http://schemas.openxmlformats.org/officeDocument/2006/customXml" ds:itemID="{DF677FFD-D99A-4484-BD57-0A290F9CF081}">
   <ds:schemaRefs>
     <ds:schemaRef ds:uri="http://schemas.microsoft.com/office/2006/metadata/properties"/>
@@ -9950,4 +9821,12 @@
     <ds:schemaRef ds:uri="25cbb5be-32c9-4c2e-b51c-2c7adb16fd3f"/>
   </ds:schemaRefs>
 </ds:datastoreItem>
+</file>
+
+<file path=customXml/itemProps4.xml><?xml version="1.0" encoding="utf-8"?>
+<ds:datastoreItem xmlns:ds="http://schemas.openxmlformats.org/officeDocument/2006/customXml" ds:itemID="{814FF06A-2E55-45B7-8E25-99D9BEC0139C}">
+  <ds:schemaRefs>
+    <ds:schemaRef ds:uri="http://schemas.microsoft.com/sharepoint/v3/contenttype/forms"/>
+  </ds:schemaRefs>
+</ds:datastoreItem>
 </file>